--- a/Александра Донина/Защита Александра.docx
+++ b/Александра Донина/Защита Александра.docx
@@ -6,14 +6,9 @@
       <w:pPr>
         <w:pStyle w:val="1"/>
       </w:pPr>
-      <w:r>
-        <w:t>Зщита на дипломе</w:t>
-      </w:r>
-      <w:r>
-        <w:t>62</w:t>
-      </w:r>
-      <w:r>
-        <w:t>н проект – част теория на професията.</w:t>
+      <w:bookmarkStart w:id="0" w:name="_GoBack"/>
+      <w:r>
+        <w:t>Зщита на дипломен проект – част теория на професията.</w:t>
       </w:r>
     </w:p>
     <w:p>
@@ -121,10 +116,7 @@
         <w:t xml:space="preserve">ато платформа за разработка </w:t>
       </w:r>
       <w:r>
-        <w:t>е</w:t>
-      </w:r>
-      <w:r>
-        <w:t xml:space="preserve">кипът ни избра </w:t>
+        <w:t xml:space="preserve">екипът ни избра </w:t>
       </w:r>
       <w:r>
         <w:t xml:space="preserve">езика </w:t>
@@ -197,13 +189,7 @@
     </w:p>
     <w:p>
       <w:r>
-        <w:t xml:space="preserve">Проблемът, </w:t>
-      </w:r>
-      <w:r>
-        <w:t xml:space="preserve">който </w:t>
-      </w:r>
-      <w:r>
-        <w:t>аз трябваше да реша беше в това, да съчетая в едно прложение две р</w:t>
+        <w:t>Проблемът, който аз трябваше да реша беше в това, да съчетая в едно прложение две р</w:t>
       </w:r>
       <w:r>
         <w:t>азлични по характер задачи: работа с ОС и комуникация със сървър.</w:t>
@@ -315,19 +301,7 @@
         </w:numPr>
       </w:pPr>
       <w:r>
-        <w:t>Преглед на зададената папка</w:t>
-      </w:r>
-      <w:r>
-        <w:t xml:space="preserve"> или </w:t>
-      </w:r>
-      <w:r>
-        <w:t>папки за нови</w:t>
-      </w:r>
-      <w:r>
-        <w:t xml:space="preserve"> или </w:t>
-      </w:r>
-      <w:r>
-        <w:t>променени файлове.</w:t>
+        <w:t>Преглед на зададената папка или папки за нови или променени файлове.</w:t>
       </w:r>
     </w:p>
     <w:p>
@@ -721,7 +695,6 @@
       </w:pPr>
     </w:p>
     <w:p>
-      <w:bookmarkStart w:id="0" w:name="_GoBack"/>
       <w:r>
         <w:t>Благодаря за вниманието!</w:t>
       </w:r>
@@ -1797,7 +1770,7 @@
 </file>
 
 <file path=customXml/itemProps1.xml><?xml version="1.0" encoding="utf-8"?>
-<ds:datastoreItem xmlns:ds="http://schemas.openxmlformats.org/officeDocument/2006/customXml" ds:itemID="{77BA46FC-F61B-43C3-B6C5-03170E287428}">
+<ds:datastoreItem xmlns:ds="http://schemas.openxmlformats.org/officeDocument/2006/customXml" ds:itemID="{ADE86E31-AD1D-4355-BCFB-AF0A8162CE24}">
   <ds:schemaRefs>
     <ds:schemaRef ds:uri="http://schemas.openxmlformats.org/officeDocument/2006/bibliography"/>
   </ds:schemaRefs>
